--- a/readme.docx
+++ b/readme.docx
@@ -6,7 +6,6 @@
       <w:pPr>
         <w:jc w:val="center"/>
         <w:rPr>
-          <w:rFonts w:hint="eastAsia"/>
           <w:sz w:val="36"/>
           <w:szCs w:val="36"/>
         </w:rPr>
@@ -39,7 +38,13 @@
         <w:jc w:val="left"/>
       </w:pPr>
       <w:r>
-        <w:t>模块说明</w:t>
+        <w:t>设计</w:t>
+      </w:r>
+      <w:r>
+        <w:rPr>
+          <w:rFonts w:hint="eastAsia"/>
+        </w:rPr>
+        <w:t>思想</w:t>
       </w:r>
     </w:p>
     <w:p>
@@ -56,10 +61,10 @@
           <w:noProof/>
         </w:rPr>
         <w:drawing>
-          <wp:inline distT="0" distB="0" distL="0" distR="0" wp14:anchorId="70E603F9" wp14:editId="61F6354B">
-            <wp:extent cx="3482671" cy="2093920"/>
-            <wp:effectExtent l="0" t="0" r="3810" b="1905"/>
-            <wp:docPr id="6" name="图片 6"/>
+          <wp:inline distT="0" distB="0" distL="0" distR="0" wp14:anchorId="0CAE6A92" wp14:editId="1983D1D7">
+            <wp:extent cx="4373217" cy="2712068"/>
+            <wp:effectExtent l="0" t="0" r="8890" b="0"/>
+            <wp:docPr id="8" name="图片 8"/>
             <wp:cNvGraphicFramePr>
               <a:graphicFrameLocks xmlns:a="http://schemas.openxmlformats.org/drawingml/2006/main" noChangeAspect="1"/>
             </wp:cNvGraphicFramePr>
@@ -79,7 +84,7 @@
                   <pic:spPr>
                     <a:xfrm>
                       <a:off x="0" y="0"/>
-                      <a:ext cx="3518378" cy="2115388"/>
+                      <a:ext cx="4409081" cy="2734309"/>
                     </a:xfrm>
                     <a:prstGeom prst="rect">
                       <a:avLst/>
@@ -106,117 +111,24 @@
         </w:rPr>
       </w:pPr>
       <w:r>
-        <w:rPr>
-          <w:rFonts w:hint="eastAsia"/>
-        </w:rPr>
-        <w:t>创建流程：</w:t>
-      </w:r>
-    </w:p>
-    <w:p>
-      <w:pPr>
-        <w:pStyle w:val="a3"/>
-        <w:numPr>
-          <w:ilvl w:val="0"/>
-          <w:numId w:val="2"/>
-        </w:numPr>
-        <w:ind w:firstLineChars="0"/>
-        <w:jc w:val="left"/>
-      </w:pPr>
-      <w:r>
-        <w:t>添加</w:t>
-      </w:r>
-      <w:proofErr w:type="spellStart"/>
-      <w:r>
-        <w:t>config.gradle</w:t>
-      </w:r>
-      <w:proofErr w:type="spellEnd"/>
-    </w:p>
-    <w:p>
-      <w:pPr>
-        <w:pStyle w:val="a3"/>
-        <w:ind w:left="780" w:firstLineChars="0" w:firstLine="0"/>
-        <w:jc w:val="left"/>
-        <w:rPr>
-          <w:rFonts w:hint="eastAsia"/>
-        </w:rPr>
-      </w:pPr>
-      <w:r>
-        <w:t>拷贝</w:t>
-      </w:r>
-      <w:proofErr w:type="spellStart"/>
-      <w:r>
-        <w:t>config.gradle</w:t>
-      </w:r>
-      <w:proofErr w:type="spellEnd"/>
-      <w:r>
-        <w:t>到</w:t>
-      </w:r>
-      <w:r>
-        <w:t>project</w:t>
-      </w:r>
-      <w:r>
-        <w:t>目录下</w:t>
-      </w:r>
-      <w:r>
-        <w:rPr>
-          <w:rFonts w:hint="eastAsia"/>
-        </w:rPr>
-        <w:t>，</w:t>
-      </w:r>
-      <w:r>
-        <w:t>并在</w:t>
-      </w:r>
-      <w:r>
-        <w:t>project</w:t>
-      </w:r>
-      <w:r>
-        <w:t>的</w:t>
-      </w:r>
-      <w:proofErr w:type="spellStart"/>
-      <w:r>
-        <w:t>bulid</w:t>
-      </w:r>
-      <w:r>
-        <w:rPr>
-          <w:rFonts w:hint="eastAsia"/>
-        </w:rPr>
-        <w:t>.gradle</w:t>
-      </w:r>
-      <w:proofErr w:type="spellEnd"/>
-      <w:r>
-        <w:rPr>
-          <w:rFonts w:hint="eastAsia"/>
-        </w:rPr>
-        <w:t>添加依赖</w:t>
-      </w:r>
-      <w:r>
-        <w:rPr>
-          <w:rFonts w:hint="eastAsia"/>
-        </w:rPr>
-        <w:t>。</w:t>
-      </w:r>
-      <w:r>
-        <w:t>如图</w:t>
-      </w:r>
-    </w:p>
-    <w:p>
-      <w:pPr>
-        <w:pStyle w:val="a3"/>
-        <w:ind w:left="780" w:firstLineChars="0" w:firstLine="0"/>
-        <w:jc w:val="left"/>
-        <w:rPr>
-          <w:rFonts w:hint="eastAsia"/>
-        </w:rPr>
+        <w:t>模块说明</w:t>
+      </w:r>
+    </w:p>
+    <w:p>
+      <w:pPr>
+        <w:pStyle w:val="a3"/>
+        <w:ind w:left="420" w:firstLineChars="0" w:firstLine="0"/>
+        <w:jc w:val="left"/>
       </w:pPr>
       <w:r>
         <w:rPr>
           <w:noProof/>
         </w:rPr>
         <w:drawing>
-          <wp:inline distT="0" distB="0" distL="0" distR="0" wp14:anchorId="61948DF8" wp14:editId="0BA1CBE0">
-            <wp:extent cx="1773141" cy="1086941"/>
-            <wp:effectExtent l="0" t="0" r="0" b="0"/>
-            <wp:docPr id="1" name="图片 1"/>
+          <wp:inline distT="0" distB="0" distL="0" distR="0" wp14:anchorId="70E603F9" wp14:editId="61F6354B">
+            <wp:extent cx="3482671" cy="2093920"/>
+            <wp:effectExtent l="0" t="0" r="3810" b="1905"/>
+            <wp:docPr id="6" name="图片 6"/>
             <wp:cNvGraphicFramePr>
               <a:graphicFrameLocks xmlns:a="http://schemas.openxmlformats.org/drawingml/2006/main" noChangeAspect="1"/>
             </wp:cNvGraphicFramePr>
@@ -236,7 +148,7 @@
                   <pic:spPr>
                     <a:xfrm>
                       <a:off x="0" y="0"/>
-                      <a:ext cx="1836409" cy="1125724"/>
+                      <a:ext cx="3518378" cy="2115388"/>
                     </a:xfrm>
                     <a:prstGeom prst="rect">
                       <a:avLst/>
@@ -254,7 +166,7 @@
         <w:pStyle w:val="a3"/>
         <w:numPr>
           <w:ilvl w:val="0"/>
-          <w:numId w:val="2"/>
+          <w:numId w:val="1"/>
         </w:numPr>
         <w:ind w:firstLineChars="0"/>
         <w:jc w:val="left"/>
@@ -263,73 +175,7 @@
         <w:rPr>
           <w:rFonts w:hint="eastAsia"/>
         </w:rPr>
-        <w:t>导入基础库</w:t>
-      </w:r>
-      <w:proofErr w:type="spellStart"/>
-      <w:r>
-        <w:rPr>
-          <w:rFonts w:hint="eastAsia"/>
-        </w:rPr>
-        <w:t>baselib</w:t>
-      </w:r>
-      <w:proofErr w:type="spellEnd"/>
-      <w:r>
-        <w:rPr>
-          <w:rFonts w:hint="eastAsia"/>
-        </w:rPr>
-        <w:t>(</w:t>
-      </w:r>
-      <w:r>
-        <w:t>可选择</w:t>
-      </w:r>
-      <w:proofErr w:type="spellStart"/>
-      <w:r>
-        <w:t>kotlin</w:t>
-      </w:r>
-      <w:proofErr w:type="spellEnd"/>
-      <w:r>
-        <w:t>版或</w:t>
-      </w:r>
-      <w:r>
-        <w:t>java</w:t>
-      </w:r>
-      <w:r>
-        <w:t>版</w:t>
-      </w:r>
-      <w:r>
-        <w:rPr>
-          <w:rFonts w:hint="eastAsia"/>
-        </w:rPr>
-        <w:t>，</w:t>
-      </w:r>
-      <w:r>
-        <w:t>此文档仅介绍</w:t>
-      </w:r>
-      <w:proofErr w:type="spellStart"/>
-      <w:r>
-        <w:t>kotlin</w:t>
-      </w:r>
-      <w:proofErr w:type="spellEnd"/>
-      <w:r>
-        <w:t>版</w:t>
-      </w:r>
-      <w:r>
-        <w:rPr>
-          <w:rFonts w:hint="eastAsia"/>
-        </w:rPr>
-        <w:t>，</w:t>
-      </w:r>
-      <w:r>
-        <w:t>java</w:t>
-      </w:r>
-      <w:r>
-        <w:t>版大同小异</w:t>
-      </w:r>
-      <w:r>
-        <w:rPr>
-          <w:rFonts w:hint="eastAsia"/>
-        </w:rPr>
-        <w:t>)</w:t>
+        <w:t>创建流程：</w:t>
       </w:r>
     </w:p>
     <w:p>
@@ -341,203 +187,79 @@
         </w:numPr>
         <w:ind w:firstLineChars="0"/>
         <w:jc w:val="left"/>
-        <w:rPr>
-          <w:rFonts w:hint="eastAsia"/>
-        </w:rPr>
-      </w:pPr>
-      <w:r>
-        <w:rPr>
-          <w:rFonts w:hint="eastAsia"/>
-        </w:rPr>
-        <w:t>创建各个</w:t>
-      </w:r>
-      <w:r>
-        <w:rPr>
-          <w:rFonts w:hint="eastAsia"/>
-        </w:rPr>
-        <w:t>module</w:t>
-      </w:r>
-      <w:r>
-        <w:rPr>
-          <w:rFonts w:hint="eastAsia"/>
-        </w:rPr>
-        <w:t>，并</w:t>
-      </w:r>
-      <w:r>
-        <w:rPr>
-          <w:rFonts w:hint="eastAsia"/>
-        </w:rPr>
+      </w:pPr>
+      <w:r>
         <w:t>添加</w:t>
       </w:r>
-      <w:r>
-        <w:rPr>
-          <w:rFonts w:hint="eastAsia"/>
-        </w:rPr>
-        <w:t>依赖</w:t>
-      </w:r>
       <w:proofErr w:type="spellStart"/>
       <w:r>
-        <w:rPr>
-          <w:rFonts w:hint="eastAsia"/>
-        </w:rPr>
-        <w:t>base</w:t>
-      </w:r>
-      <w:r>
-        <w:t>lib</w:t>
+        <w:t>config.gradle</w:t>
       </w:r>
       <w:proofErr w:type="spellEnd"/>
-      <w:r>
-        <w:rPr>
-          <w:rFonts w:hint="eastAsia"/>
-        </w:rPr>
-        <w:t>（如</w:t>
-      </w:r>
-      <w:r>
-        <w:rPr>
-          <w:rFonts w:hint="eastAsia"/>
-        </w:rPr>
+    </w:p>
+    <w:p>
+      <w:pPr>
+        <w:pStyle w:val="a3"/>
+        <w:ind w:left="780" w:firstLineChars="0" w:firstLine="0"/>
+        <w:jc w:val="left"/>
+      </w:pPr>
+      <w:r>
+        <w:t>拷贝</w:t>
+      </w:r>
+      <w:proofErr w:type="spellStart"/>
+      <w:r>
+        <w:t>config.gradle</w:t>
+      </w:r>
+      <w:proofErr w:type="spellEnd"/>
+      <w:r>
+        <w:t>到</w:t>
+      </w:r>
+      <w:r>
         <w:t>project</w:t>
       </w:r>
       <w:r>
-        <w:rPr>
-          <w:rFonts w:hint="eastAsia"/>
-        </w:rPr>
-        <w:t>中的</w:t>
+        <w:t>目录下</w:t>
+      </w:r>
+      <w:r>
+        <w:rPr>
+          <w:rFonts w:hint="eastAsia"/>
+        </w:rPr>
+        <w:t>，</w:t>
+      </w:r>
+      <w:r>
+        <w:t>并在</w:t>
+      </w:r>
+      <w:r>
+        <w:t>project</w:t>
+      </w:r>
+      <w:r>
+        <w:t>的</w:t>
       </w:r>
       <w:proofErr w:type="spellStart"/>
       <w:r>
-        <w:rPr>
-          <w:rFonts w:hint="eastAsia"/>
-        </w:rPr>
-        <w:t>AM</w:t>
-      </w:r>
-      <w:r>
-        <w:t>odule</w:t>
+        <w:t>bulid</w:t>
+      </w:r>
+      <w:r>
+        <w:rPr>
+          <w:rFonts w:hint="eastAsia"/>
+        </w:rPr>
+        <w:t>.gradle</w:t>
       </w:r>
       <w:proofErr w:type="spellEnd"/>
       <w:r>
-        <w:t>和</w:t>
-      </w:r>
-      <w:proofErr w:type="spellStart"/>
-      <w:r>
-        <w:t>BModule</w:t>
-      </w:r>
-      <w:proofErr w:type="spellEnd"/>
-      <w:r>
-        <w:rPr>
-          <w:rFonts w:hint="eastAsia"/>
-        </w:rPr>
-        <w:t>）</w:t>
-      </w:r>
-      <w:r>
-        <w:rPr>
-          <w:rFonts w:hint="eastAsia"/>
-        </w:rPr>
-        <w:t>,App</w:t>
-      </w:r>
-      <w:proofErr w:type="gramStart"/>
-      <w:r>
-        <w:t>壳工程</w:t>
-      </w:r>
-      <w:proofErr w:type="gramEnd"/>
-      <w:r>
-        <w:t>添加各</w:t>
-      </w:r>
-      <w:r>
-        <w:t>module</w:t>
-      </w:r>
-      <w:r>
-        <w:t>依赖</w:t>
-      </w:r>
-      <w:r>
-        <w:rPr>
-          <w:rFonts w:hint="eastAsia"/>
-        </w:rPr>
-        <w:t>（无需再次添加</w:t>
-      </w:r>
-      <w:proofErr w:type="spellStart"/>
-      <w:r>
-        <w:rPr>
-          <w:rFonts w:hint="eastAsia"/>
-        </w:rPr>
-        <w:t>baselib</w:t>
-      </w:r>
-      <w:proofErr w:type="spellEnd"/>
-      <w:r>
-        <w:rPr>
-          <w:rFonts w:hint="eastAsia"/>
-        </w:rPr>
-        <w:t>，因为其他</w:t>
-      </w:r>
-      <w:r>
-        <w:rPr>
-          <w:rFonts w:hint="eastAsia"/>
-        </w:rPr>
-        <w:t>module</w:t>
-      </w:r>
-      <w:r>
-        <w:rPr>
-          <w:rFonts w:hint="eastAsia"/>
-        </w:rPr>
-        <w:t>已经添加过）</w:t>
-      </w:r>
-    </w:p>
-    <w:p>
-      <w:pPr>
-        <w:pStyle w:val="a3"/>
-        <w:numPr>
-          <w:ilvl w:val="0"/>
-          <w:numId w:val="2"/>
-        </w:numPr>
-        <w:ind w:firstLineChars="0"/>
-        <w:jc w:val="left"/>
-      </w:pPr>
-      <w:r>
-        <w:t>统一各</w:t>
-      </w:r>
-      <w:r>
-        <w:t>module</w:t>
-      </w:r>
-      <w:r>
-        <w:t>版本配置</w:t>
-      </w:r>
-      <w:r>
-        <w:rPr>
-          <w:rFonts w:hint="eastAsia"/>
-        </w:rPr>
-        <w:t>，</w:t>
-      </w:r>
-      <w:r>
-        <w:t>参考各个</w:t>
-      </w:r>
-      <w:r>
-        <w:t>module</w:t>
-      </w:r>
-      <w:r>
-        <w:t>的</w:t>
-      </w:r>
-      <w:proofErr w:type="spellStart"/>
-      <w:r>
-        <w:t>build</w:t>
-      </w:r>
-      <w:r>
-        <w:rPr>
-          <w:rFonts w:hint="eastAsia"/>
-        </w:rPr>
-        <w:t>.gradle</w:t>
-      </w:r>
-      <w:proofErr w:type="spellEnd"/>
-      <w:r>
-        <w:rPr>
-          <w:rFonts w:hint="eastAsia"/>
-        </w:rPr>
-        <w:t>,</w:t>
-      </w:r>
-      <w:r>
-        <w:rPr>
-          <w:rFonts w:hint="eastAsia"/>
-        </w:rPr>
-        <w:t>如图：</w:t>
+        <w:rPr>
+          <w:rFonts w:hint="eastAsia"/>
+        </w:rPr>
+        <w:t>添加依赖</w:t>
+      </w:r>
+      <w:r>
+        <w:rPr>
+          <w:rFonts w:hint="eastAsia"/>
+        </w:rPr>
+        <w:t>。</w:t>
+      </w:r>
+      <w:r>
+        <w:t>如图</w:t>
       </w:r>
     </w:p>
     <w:p>
@@ -551,10 +273,10 @@
           <w:noProof/>
         </w:rPr>
         <w:drawing>
-          <wp:inline distT="0" distB="0" distL="0" distR="0" wp14:anchorId="4F43BDC3" wp14:editId="44B3AFF5">
-            <wp:extent cx="2353586" cy="1713576"/>
-            <wp:effectExtent l="0" t="0" r="8890" b="1270"/>
-            <wp:docPr id="2" name="图片 2"/>
+          <wp:inline distT="0" distB="0" distL="0" distR="0" wp14:anchorId="61948DF8" wp14:editId="0BA1CBE0">
+            <wp:extent cx="2122998" cy="1301404"/>
+            <wp:effectExtent l="0" t="0" r="0" b="0"/>
+            <wp:docPr id="1" name="图片 1"/>
             <wp:cNvGraphicFramePr>
               <a:graphicFrameLocks xmlns:a="http://schemas.openxmlformats.org/drawingml/2006/main" noChangeAspect="1"/>
             </wp:cNvGraphicFramePr>
@@ -574,6 +296,342 @@
                   <pic:spPr>
                     <a:xfrm>
                       <a:off x="0" y="0"/>
+                      <a:ext cx="2225058" cy="1363967"/>
+                    </a:xfrm>
+                    <a:prstGeom prst="rect">
+                      <a:avLst/>
+                    </a:prstGeom>
+                  </pic:spPr>
+                </pic:pic>
+              </a:graphicData>
+            </a:graphic>
+          </wp:inline>
+        </w:drawing>
+      </w:r>
+    </w:p>
+    <w:p>
+      <w:pPr>
+        <w:pStyle w:val="a3"/>
+        <w:numPr>
+          <w:ilvl w:val="0"/>
+          <w:numId w:val="2"/>
+        </w:numPr>
+        <w:ind w:firstLineChars="0"/>
+        <w:jc w:val="left"/>
+      </w:pPr>
+      <w:r>
+        <w:rPr>
+          <w:rFonts w:hint="eastAsia"/>
+        </w:rPr>
+        <w:t>导入基础库</w:t>
+      </w:r>
+      <w:proofErr w:type="spellStart"/>
+      <w:r>
+        <w:rPr>
+          <w:rFonts w:hint="eastAsia"/>
+        </w:rPr>
+        <w:t>baselib</w:t>
+      </w:r>
+      <w:proofErr w:type="spellEnd"/>
+      <w:r>
+        <w:rPr>
+          <w:rFonts w:hint="eastAsia"/>
+        </w:rPr>
+        <w:t>(</w:t>
+      </w:r>
+      <w:r>
+        <w:t>可选择</w:t>
+      </w:r>
+      <w:proofErr w:type="spellStart"/>
+      <w:r>
+        <w:t>kotlin</w:t>
+      </w:r>
+      <w:proofErr w:type="spellEnd"/>
+      <w:r>
+        <w:t>版或</w:t>
+      </w:r>
+      <w:r>
+        <w:t>java</w:t>
+      </w:r>
+      <w:r>
+        <w:t>版</w:t>
+      </w:r>
+      <w:r>
+        <w:rPr>
+          <w:rFonts w:hint="eastAsia"/>
+        </w:rPr>
+        <w:t>，</w:t>
+      </w:r>
+      <w:r>
+        <w:t>此文档仅介绍</w:t>
+      </w:r>
+      <w:proofErr w:type="spellStart"/>
+      <w:r>
+        <w:t>kotlin</w:t>
+      </w:r>
+      <w:proofErr w:type="spellEnd"/>
+      <w:r>
+        <w:t>版</w:t>
+      </w:r>
+      <w:r>
+        <w:rPr>
+          <w:rFonts w:hint="eastAsia"/>
+        </w:rPr>
+        <w:t>，</w:t>
+      </w:r>
+      <w:r>
+        <w:t>java</w:t>
+      </w:r>
+      <w:r>
+        <w:t>版大同小异</w:t>
+      </w:r>
+      <w:r>
+        <w:rPr>
+          <w:rFonts w:hint="eastAsia"/>
+        </w:rPr>
+        <w:t>)</w:t>
+      </w:r>
+    </w:p>
+    <w:p>
+      <w:pPr>
+        <w:pStyle w:val="a3"/>
+        <w:numPr>
+          <w:ilvl w:val="0"/>
+          <w:numId w:val="2"/>
+        </w:numPr>
+        <w:ind w:firstLineChars="0"/>
+        <w:jc w:val="left"/>
+      </w:pPr>
+      <w:r>
+        <w:rPr>
+          <w:rFonts w:hint="eastAsia"/>
+        </w:rPr>
+        <w:t>创建各个</w:t>
+      </w:r>
+      <w:r>
+        <w:rPr>
+          <w:rFonts w:hint="eastAsia"/>
+        </w:rPr>
+        <w:t>module</w:t>
+      </w:r>
+      <w:r>
+        <w:rPr>
+          <w:rFonts w:hint="eastAsia"/>
+        </w:rPr>
+        <w:t>，并</w:t>
+      </w:r>
+      <w:r>
+        <w:rPr>
+          <w:rFonts w:hint="eastAsia"/>
+        </w:rPr>
+        <w:t>添加</w:t>
+      </w:r>
+      <w:r>
+        <w:rPr>
+          <w:rFonts w:hint="eastAsia"/>
+        </w:rPr>
+        <w:t>依赖</w:t>
+      </w:r>
+      <w:proofErr w:type="spellStart"/>
+      <w:r>
+        <w:rPr>
+          <w:rFonts w:hint="eastAsia"/>
+        </w:rPr>
+        <w:t>base</w:t>
+      </w:r>
+      <w:r>
+        <w:t>lib</w:t>
+      </w:r>
+      <w:proofErr w:type="spellEnd"/>
+      <w:r>
+        <w:rPr>
+          <w:rFonts w:hint="eastAsia"/>
+        </w:rPr>
+        <w:t>（如</w:t>
+      </w:r>
+      <w:r>
+        <w:rPr>
+          <w:rFonts w:hint="eastAsia"/>
+        </w:rPr>
+        <w:t>project</w:t>
+      </w:r>
+      <w:r>
+        <w:rPr>
+          <w:rFonts w:hint="eastAsia"/>
+        </w:rPr>
+        <w:t>中的</w:t>
+      </w:r>
+      <w:proofErr w:type="spellStart"/>
+      <w:r>
+        <w:rPr>
+          <w:rFonts w:hint="eastAsia"/>
+        </w:rPr>
+        <w:t>AM</w:t>
+      </w:r>
+      <w:r>
+        <w:t>odule</w:t>
+      </w:r>
+      <w:proofErr w:type="spellEnd"/>
+      <w:r>
+        <w:t>和</w:t>
+      </w:r>
+      <w:proofErr w:type="spellStart"/>
+      <w:r>
+        <w:t>BModule</w:t>
+      </w:r>
+      <w:proofErr w:type="spellEnd"/>
+      <w:r>
+        <w:rPr>
+          <w:rFonts w:hint="eastAsia"/>
+        </w:rPr>
+        <w:t>）</w:t>
+      </w:r>
+      <w:r>
+        <w:rPr>
+          <w:rFonts w:hint="eastAsia"/>
+        </w:rPr>
+        <w:t>,App</w:t>
+      </w:r>
+      <w:proofErr w:type="gramStart"/>
+      <w:r>
+        <w:t>壳工程</w:t>
+      </w:r>
+      <w:proofErr w:type="gramEnd"/>
+      <w:r>
+        <w:t>添加各</w:t>
+      </w:r>
+      <w:r>
+        <w:t>module</w:t>
+      </w:r>
+      <w:r>
+        <w:t>依赖</w:t>
+      </w:r>
+      <w:r>
+        <w:rPr>
+          <w:rFonts w:hint="eastAsia"/>
+        </w:rPr>
+        <w:t>（无需再次添加</w:t>
+      </w:r>
+      <w:proofErr w:type="spellStart"/>
+      <w:r>
+        <w:rPr>
+          <w:rFonts w:hint="eastAsia"/>
+        </w:rPr>
+        <w:t>baselib</w:t>
+      </w:r>
+      <w:proofErr w:type="spellEnd"/>
+      <w:r>
+        <w:rPr>
+          <w:rFonts w:hint="eastAsia"/>
+        </w:rPr>
+        <w:t>，因为其他</w:t>
+      </w:r>
+      <w:r>
+        <w:rPr>
+          <w:rFonts w:hint="eastAsia"/>
+        </w:rPr>
+        <w:t>module</w:t>
+      </w:r>
+      <w:r>
+        <w:rPr>
+          <w:rFonts w:hint="eastAsia"/>
+        </w:rPr>
+        <w:t>已经添加过）</w:t>
+      </w:r>
+    </w:p>
+    <w:p>
+      <w:pPr>
+        <w:pStyle w:val="a3"/>
+        <w:numPr>
+          <w:ilvl w:val="0"/>
+          <w:numId w:val="2"/>
+        </w:numPr>
+        <w:ind w:firstLineChars="0"/>
+        <w:jc w:val="left"/>
+      </w:pPr>
+      <w:r>
+        <w:lastRenderedPageBreak/>
+        <w:t>统一各</w:t>
+      </w:r>
+      <w:r>
+        <w:t>module</w:t>
+      </w:r>
+      <w:r>
+        <w:t>版本配置</w:t>
+      </w:r>
+      <w:r>
+        <w:rPr>
+          <w:rFonts w:hint="eastAsia"/>
+        </w:rPr>
+        <w:t>，</w:t>
+      </w:r>
+      <w:r>
+        <w:t>参考各个</w:t>
+      </w:r>
+      <w:r>
+        <w:t>module</w:t>
+      </w:r>
+      <w:r>
+        <w:t>的</w:t>
+      </w:r>
+      <w:proofErr w:type="spellStart"/>
+      <w:r>
+        <w:t>build</w:t>
+      </w:r>
+      <w:r>
+        <w:rPr>
+          <w:rFonts w:hint="eastAsia"/>
+        </w:rPr>
+        <w:t>.gradle</w:t>
+      </w:r>
+      <w:proofErr w:type="spellEnd"/>
+      <w:r>
+        <w:rPr>
+          <w:rFonts w:hint="eastAsia"/>
+        </w:rPr>
+        <w:t>,</w:t>
+      </w:r>
+      <w:r>
+        <w:rPr>
+          <w:rFonts w:hint="eastAsia"/>
+        </w:rPr>
+        <w:t>如图：</w:t>
+      </w:r>
+    </w:p>
+    <w:p>
+      <w:pPr>
+        <w:pStyle w:val="a3"/>
+        <w:ind w:left="780" w:firstLineChars="0" w:firstLine="0"/>
+        <w:jc w:val="left"/>
+      </w:pPr>
+      <w:r>
+        <w:rPr>
+          <w:noProof/>
+        </w:rPr>
+        <w:drawing>
+          <wp:inline distT="0" distB="0" distL="0" distR="0" wp14:anchorId="4F43BDC3" wp14:editId="44B3AFF5">
+            <wp:extent cx="2353586" cy="1713576"/>
+            <wp:effectExtent l="0" t="0" r="8890" b="1270"/>
+            <wp:docPr id="2" name="图片 2"/>
+            <wp:cNvGraphicFramePr>
+              <a:graphicFrameLocks xmlns:a="http://schemas.openxmlformats.org/drawingml/2006/main" noChangeAspect="1"/>
+            </wp:cNvGraphicFramePr>
+            <a:graphic xmlns:a="http://schemas.openxmlformats.org/drawingml/2006/main">
+              <a:graphicData uri="http://schemas.openxmlformats.org/drawingml/2006/picture">
+                <pic:pic xmlns:pic="http://schemas.openxmlformats.org/drawingml/2006/picture">
+                  <pic:nvPicPr>
+                    <pic:cNvPr id="1" name=""/>
+                    <pic:cNvPicPr/>
+                  </pic:nvPicPr>
+                  <pic:blipFill>
+                    <a:blip r:embed="rId8"/>
+                    <a:stretch>
+                      <a:fillRect/>
+                    </a:stretch>
+                  </pic:blipFill>
+                  <pic:spPr>
+                    <a:xfrm>
+                      <a:off x="0" y="0"/>
                       <a:ext cx="2383823" cy="1735590"/>
                     </a:xfrm>
                     <a:prstGeom prst="rect">
@@ -592,9 +650,6 @@
         <w:pStyle w:val="a3"/>
         <w:ind w:left="780" w:firstLineChars="0" w:firstLine="0"/>
         <w:jc w:val="left"/>
-        <w:rPr>
-          <w:rFonts w:hint="eastAsia"/>
-        </w:rPr>
       </w:pPr>
       <w:r>
         <w:rPr>
@@ -794,9 +849,6 @@
         <w:pStyle w:val="a3"/>
         <w:ind w:left="780" w:firstLineChars="0" w:firstLine="0"/>
         <w:jc w:val="left"/>
-        <w:rPr>
-          <w:rFonts w:hint="eastAsia"/>
-        </w:rPr>
       </w:pPr>
       <w:proofErr w:type="spellStart"/>
       <w:proofErr w:type="gramStart"/>
@@ -808,8 +860,6 @@
       <w:r>
         <w:t xml:space="preserve"> "com.google.dagger:dagger-compiler:${config.dependencies.dagger}"</w:t>
       </w:r>
-      <w:bookmarkStart w:id="0" w:name="_GoBack"/>
-      <w:bookmarkEnd w:id="0"/>
     </w:p>
     <w:p>
       <w:pPr>
@@ -822,7 +872,6 @@
         <w:jc w:val="left"/>
       </w:pPr>
       <w:r>
-        <w:lastRenderedPageBreak/>
         <w:tab/>
       </w:r>
       <w:r>
@@ -878,9 +927,6 @@
         <w:pStyle w:val="a3"/>
         <w:ind w:left="780" w:firstLineChars="0" w:firstLine="0"/>
         <w:jc w:val="left"/>
-        <w:rPr>
-          <w:rFonts w:hint="eastAsia"/>
-        </w:rPr>
       </w:pPr>
       <w:r>
         <w:rPr>
@@ -902,7 +948,7 @@
                     <pic:cNvPicPr/>
                   </pic:nvPicPr>
                   <pic:blipFill>
-                    <a:blip r:embed="rId8"/>
+                    <a:blip r:embed="rId9"/>
                     <a:stretch>
                       <a:fillRect/>
                     </a:stretch>
@@ -1119,7 +1165,7 @@
         </w:tabs>
         <w:jc w:val="left"/>
         <w:rPr>
-          <w:rFonts w:ascii="Consolas" w:eastAsia="宋体" w:hAnsi="Consolas" w:cs="宋体" w:hint="eastAsia"/>
+          <w:rFonts w:ascii="Consolas" w:eastAsia="宋体" w:hAnsi="Consolas" w:cs="宋体"/>
           <w:color w:val="24292E"/>
           <w:kern w:val="0"/>
           <w:sz w:val="18"/>
@@ -1596,24 +1642,12 @@
         </w:rPr>
         <w:t>详见：</w:t>
       </w:r>
-      <w:hyperlink r:id="rId9" w:history="1">
+      <w:hyperlink r:id="rId10" w:history="1">
         <w:r>
           <w:rPr>
             <w:rStyle w:val="a4"/>
           </w:rPr>
-          <w:t>https://github.com/alibaba/</w:t>
-        </w:r>
-        <w:r>
-          <w:rPr>
-            <w:rStyle w:val="a4"/>
-          </w:rPr>
-          <w:t>A</w:t>
-        </w:r>
-        <w:r>
-          <w:rPr>
-            <w:rStyle w:val="a4"/>
-          </w:rPr>
-          <w:t>Router</w:t>
+          <w:t>https://github.com/alibaba/ARouter</w:t>
         </w:r>
       </w:hyperlink>
     </w:p>
@@ -1675,31 +1709,34 @@
         <w:t>，</w:t>
       </w:r>
       <w:r>
+        <w:rPr>
+          <w:rFonts w:hint="eastAsia"/>
+        </w:rPr>
+        <w:t>通过反射方法</w:t>
+      </w:r>
+      <w:r>
         <w:t>在</w:t>
       </w:r>
-      <w:r>
-        <w:t>App</w:t>
-      </w:r>
-      <w:proofErr w:type="gramStart"/>
-      <w:r>
-        <w:t>壳工程</w:t>
-      </w:r>
-      <w:proofErr w:type="gramEnd"/>
+      <w:proofErr w:type="spellStart"/>
+      <w:r>
+        <w:t>baselib</w:t>
+      </w:r>
+      <w:proofErr w:type="spellEnd"/>
+      <w:r>
+        <w:t>工程的</w:t>
+      </w:r>
+      <w:r>
+        <w:t>Application</w:t>
+      </w:r>
+      <w:r>
+        <w:t>调用各</w:t>
+      </w:r>
+      <w:r>
+        <w:t>module</w:t>
+      </w:r>
       <w:r>
         <w:t>的</w:t>
       </w:r>
-      <w:r>
-        <w:t>Application</w:t>
-      </w:r>
-      <w:r>
-        <w:t>调用各</w:t>
-      </w:r>
-      <w:r>
-        <w:t>module</w:t>
-      </w:r>
-      <w:r>
-        <w:t>的</w:t>
-      </w:r>
       <w:proofErr w:type="spellStart"/>
       <w:r>
         <w:t>moduleApplicationImpl</w:t>
@@ -1710,7 +1747,7 @@
       </w:r>
       <w:proofErr w:type="spellStart"/>
       <w:r>
-        <w:t>onload</w:t>
+        <w:t>onCreate</w:t>
       </w:r>
       <w:proofErr w:type="spellEnd"/>
       <w:r>
@@ -1719,15 +1756,27 @@
       <w:r>
         <w:t>方法</w:t>
       </w:r>
+      <w:r>
+        <w:rPr>
+          <w:rFonts w:hint="eastAsia"/>
+        </w:rPr>
+        <w:t xml:space="preserve"> (</w:t>
+      </w:r>
+      <w:r>
+        <w:t>需添加类路径</w:t>
+      </w:r>
+      <w:r>
+        <w:rPr>
+          <w:rFonts w:hint="eastAsia"/>
+        </w:rPr>
+        <w:t>)</w:t>
+      </w:r>
     </w:p>
     <w:p>
       <w:pPr>
         <w:pStyle w:val="a3"/>
         <w:ind w:left="780" w:firstLineChars="0" w:firstLine="0"/>
         <w:jc w:val="left"/>
-        <w:rPr>
-          <w:rFonts w:hint="eastAsia"/>
-        </w:rPr>
       </w:pPr>
     </w:p>
     <w:p>
@@ -1872,6 +1921,7 @@
         <w:jc w:val="left"/>
       </w:pPr>
       <w:r>
+        <w:lastRenderedPageBreak/>
         <w:t>右键点击目录选择创建</w:t>
       </w:r>
       <w:r>
@@ -1895,9 +1945,6 @@
         <w:pStyle w:val="a3"/>
         <w:ind w:left="1140" w:firstLineChars="0" w:firstLine="0"/>
         <w:jc w:val="left"/>
-        <w:rPr>
-          <w:rFonts w:hint="eastAsia"/>
-        </w:rPr>
       </w:pPr>
       <w:r>
         <w:rPr>
@@ -1927,7 +1974,7 @@
                     <pic:cNvPicPr/>
                   </pic:nvPicPr>
                   <pic:blipFill>
-                    <a:blip r:embed="rId10" cstate="print">
+                    <a:blip r:embed="rId11" cstate="print">
                       <a:extLst>
                         <a:ext uri="{28A0092B-C50C-407E-A947-70E740481C1C}">
                           <a14:useLocalDpi xmlns:a14="http://schemas.microsoft.com/office/drawing/2010/main" val="0"/>
@@ -1986,7 +2033,7 @@
                     <pic:cNvPicPr/>
                   </pic:nvPicPr>
                   <pic:blipFill>
-                    <a:blip r:embed="rId11"/>
+                    <a:blip r:embed="rId12"/>
                     <a:stretch>
                       <a:fillRect/>
                     </a:stretch>
@@ -2014,11 +2061,815 @@
     </w:p>
     <w:p>
       <w:pPr>
-        <w:jc w:val="left"/>
-        <w:rPr>
-          <w:rFonts w:hint="eastAsia"/>
-        </w:rPr>
-      </w:pPr>
+        <w:pStyle w:val="a3"/>
+        <w:ind w:left="780" w:firstLineChars="0" w:firstLine="0"/>
+        <w:jc w:val="left"/>
+      </w:pPr>
+    </w:p>
+    <w:p>
+      <w:pPr>
+        <w:pStyle w:val="a3"/>
+        <w:numPr>
+          <w:ilvl w:val="0"/>
+          <w:numId w:val="2"/>
+        </w:numPr>
+        <w:ind w:firstLineChars="0"/>
+        <w:jc w:val="left"/>
+      </w:pPr>
+      <w:r>
+        <w:rPr>
+          <w:rFonts w:hint="eastAsia"/>
+        </w:rPr>
+        <w:t>实现</w:t>
+      </w:r>
+      <w:r>
+        <w:rPr>
+          <w:rFonts w:hint="eastAsia"/>
+        </w:rPr>
+        <w:t>dagger</w:t>
+      </w:r>
+      <w:r>
+        <w:t>2</w:t>
+      </w:r>
+      <w:r>
+        <w:t>注入</w:t>
+      </w:r>
+    </w:p>
+    <w:p>
+      <w:pPr>
+        <w:pStyle w:val="a3"/>
+        <w:numPr>
+          <w:ilvl w:val="0"/>
+          <w:numId w:val="4"/>
+        </w:numPr>
+        <w:ind w:firstLineChars="0"/>
+        <w:jc w:val="left"/>
+      </w:pPr>
+      <w:r>
+        <w:t>实现配置</w:t>
+      </w:r>
+      <w:r>
+        <w:rPr>
+          <w:rFonts w:hint="eastAsia"/>
+        </w:rPr>
+        <w:t>：</w:t>
+      </w:r>
+      <w:r>
+        <w:rPr>
+          <w:noProof/>
+        </w:rPr>
+        <w:drawing>
+          <wp:inline distT="0" distB="0" distL="0" distR="0" wp14:anchorId="61828241" wp14:editId="089B4A1F">
+            <wp:extent cx="1735127" cy="810674"/>
+            <wp:effectExtent l="0" t="0" r="0" b="8890"/>
+            <wp:docPr id="7" name="图片 7"/>
+            <wp:cNvGraphicFramePr>
+              <a:graphicFrameLocks xmlns:a="http://schemas.openxmlformats.org/drawingml/2006/main" noChangeAspect="1"/>
+            </wp:cNvGraphicFramePr>
+            <a:graphic xmlns:a="http://schemas.openxmlformats.org/drawingml/2006/main">
+              <a:graphicData uri="http://schemas.openxmlformats.org/drawingml/2006/picture">
+                <pic:pic xmlns:pic="http://schemas.openxmlformats.org/drawingml/2006/picture">
+                  <pic:nvPicPr>
+                    <pic:cNvPr id="1" name=""/>
+                    <pic:cNvPicPr/>
+                  </pic:nvPicPr>
+                  <pic:blipFill>
+                    <a:blip r:embed="rId13"/>
+                    <a:stretch>
+                      <a:fillRect/>
+                    </a:stretch>
+                  </pic:blipFill>
+                  <pic:spPr>
+                    <a:xfrm>
+                      <a:off x="0" y="0"/>
+                      <a:ext cx="1781930" cy="832541"/>
+                    </a:xfrm>
+                    <a:prstGeom prst="rect">
+                      <a:avLst/>
+                    </a:prstGeom>
+                  </pic:spPr>
+                </pic:pic>
+              </a:graphicData>
+            </a:graphic>
+          </wp:inline>
+        </w:drawing>
+      </w:r>
+    </w:p>
+    <w:p>
+      <w:pPr>
+        <w:pStyle w:val="a3"/>
+        <w:numPr>
+          <w:ilvl w:val="0"/>
+          <w:numId w:val="4"/>
+        </w:numPr>
+        <w:ind w:firstLineChars="0"/>
+        <w:jc w:val="left"/>
+      </w:pPr>
+      <w:r>
+        <w:t>点击</w:t>
+      </w:r>
+      <w:r>
+        <w:rPr>
+          <w:rFonts w:hint="eastAsia"/>
+        </w:rPr>
+        <w:t>AS</w:t>
+      </w:r>
+      <w:r>
+        <w:rPr>
+          <w:rFonts w:hint="eastAsia"/>
+        </w:rPr>
+        <w:t>工具类</w:t>
+      </w:r>
+      <w:r>
+        <w:rPr>
+          <w:rFonts w:hint="eastAsia"/>
+        </w:rPr>
+        <w:t>B</w:t>
+      </w:r>
+      <w:r>
+        <w:t>uild-&gt;make project</w:t>
+      </w:r>
+      <w:r>
+        <w:t>生成代码</w:t>
+      </w:r>
+    </w:p>
+    <w:p>
+      <w:pPr>
+        <w:pStyle w:val="a3"/>
+        <w:numPr>
+          <w:ilvl w:val="0"/>
+          <w:numId w:val="4"/>
+        </w:numPr>
+        <w:ind w:firstLineChars="0"/>
+        <w:jc w:val="left"/>
+      </w:pPr>
+      <w:r>
+        <w:rPr>
+          <w:rFonts w:hint="eastAsia"/>
+        </w:rPr>
+        <w:t>在</w:t>
+      </w:r>
+      <w:r>
+        <w:rPr>
+          <w:rFonts w:hint="eastAsia"/>
+        </w:rPr>
+        <w:t>所需</w:t>
+      </w:r>
+      <w:r>
+        <w:rPr>
+          <w:rFonts w:hint="eastAsia"/>
+        </w:rPr>
+        <w:t>Activity</w:t>
+      </w:r>
+      <w:r>
+        <w:rPr>
+          <w:rFonts w:hint="eastAsia"/>
+        </w:rPr>
+        <w:t>中添加注入代码</w:t>
+      </w:r>
+    </w:p>
+    <w:p>
+      <w:pPr>
+        <w:pStyle w:val="a3"/>
+        <w:numPr>
+          <w:ilvl w:val="0"/>
+          <w:numId w:val="1"/>
+        </w:numPr>
+        <w:ind w:firstLineChars="0"/>
+        <w:jc w:val="left"/>
+      </w:pPr>
+      <w:r>
+        <w:rPr>
+          <w:rFonts w:hint="eastAsia"/>
+        </w:rPr>
+        <w:t>多人开发协作问题：</w:t>
+      </w:r>
+    </w:p>
+    <w:p>
+      <w:pPr>
+        <w:pStyle w:val="a3"/>
+        <w:numPr>
+          <w:ilvl w:val="0"/>
+          <w:numId w:val="5"/>
+        </w:numPr>
+        <w:ind w:firstLineChars="0"/>
+        <w:jc w:val="left"/>
+      </w:pPr>
+      <w:r>
+        <w:rPr>
+          <w:rFonts w:hint="eastAsia"/>
+        </w:rPr>
+        <w:t>Application</w:t>
+      </w:r>
+      <w:r>
+        <w:t xml:space="preserve"> </w:t>
+      </w:r>
+      <w:r>
+        <w:t>与</w:t>
+      </w:r>
+      <w:r>
+        <w:rPr>
+          <w:rFonts w:hint="eastAsia"/>
+        </w:rPr>
+        <w:t xml:space="preserve"> Library</w:t>
+      </w:r>
+      <w:r>
+        <w:rPr>
+          <w:rFonts w:hint="eastAsia"/>
+        </w:rPr>
+        <w:t>相互切换</w:t>
+      </w:r>
+    </w:p>
+    <w:p>
+      <w:pPr>
+        <w:pStyle w:val="a3"/>
+        <w:numPr>
+          <w:ilvl w:val="0"/>
+          <w:numId w:val="6"/>
+        </w:numPr>
+        <w:ind w:firstLineChars="0"/>
+        <w:jc w:val="left"/>
+        <w:rPr>
+          <w:rFonts w:hint="eastAsia"/>
+        </w:rPr>
+      </w:pPr>
+      <w:r>
+        <w:rPr>
+          <w:rFonts w:hint="eastAsia"/>
+        </w:rPr>
+        <w:t>在</w:t>
+      </w:r>
+      <w:r>
+        <w:rPr>
+          <w:rFonts w:hint="eastAsia"/>
+        </w:rPr>
+        <w:t>project</w:t>
+      </w:r>
+      <w:r>
+        <w:rPr>
+          <w:rFonts w:hint="eastAsia"/>
+        </w:rPr>
+        <w:t>的</w:t>
+      </w:r>
+      <w:proofErr w:type="spellStart"/>
+      <w:r>
+        <w:rPr>
+          <w:rFonts w:hint="eastAsia"/>
+        </w:rPr>
+        <w:t>gradle</w:t>
+      </w:r>
+      <w:r>
+        <w:t>.properties</w:t>
+      </w:r>
+      <w:proofErr w:type="spellEnd"/>
+      <w:r>
+        <w:t>添加</w:t>
+      </w:r>
+      <w:proofErr w:type="spellStart"/>
+      <w:r>
+        <w:t>isModule</w:t>
+      </w:r>
+      <w:proofErr w:type="spellEnd"/>
+      <w:r>
+        <w:t xml:space="preserve"> = false</w:t>
+      </w:r>
+    </w:p>
+    <w:p>
+      <w:pPr>
+        <w:pStyle w:val="a3"/>
+        <w:numPr>
+          <w:ilvl w:val="0"/>
+          <w:numId w:val="6"/>
+        </w:numPr>
+        <w:ind w:firstLineChars="0"/>
+        <w:jc w:val="left"/>
+      </w:pPr>
+      <w:r>
+        <w:t>在组件</w:t>
+      </w:r>
+      <w:r>
+        <w:t>module</w:t>
+      </w:r>
+      <w:r>
+        <w:t>的</w:t>
+      </w:r>
+      <w:r>
+        <w:t>build</w:t>
+      </w:r>
+      <w:r>
+        <w:t>进行判断</w:t>
+      </w:r>
+      <w:r>
+        <w:rPr>
+          <w:rFonts w:hint="eastAsia"/>
+        </w:rPr>
+        <w:t>，</w:t>
+      </w:r>
+      <w:r>
+        <w:t>如下图</w:t>
+      </w:r>
+    </w:p>
+    <w:p>
+      <w:pPr>
+        <w:pStyle w:val="a3"/>
+        <w:ind w:left="1140" w:firstLineChars="0" w:firstLine="0"/>
+        <w:jc w:val="left"/>
+        <w:rPr>
+          <w:rFonts w:hint="eastAsia"/>
+        </w:rPr>
+      </w:pPr>
+      <w:r>
+        <w:rPr>
+          <w:noProof/>
+        </w:rPr>
+        <w:drawing>
+          <wp:inline distT="0" distB="0" distL="0" distR="0" wp14:anchorId="7702953B" wp14:editId="2B5CA34A">
+            <wp:extent cx="2782956" cy="963331"/>
+            <wp:effectExtent l="0" t="0" r="0" b="8255"/>
+            <wp:docPr id="9" name="图片 9"/>
+            <wp:cNvGraphicFramePr>
+              <a:graphicFrameLocks xmlns:a="http://schemas.openxmlformats.org/drawingml/2006/main" noChangeAspect="1"/>
+            </wp:cNvGraphicFramePr>
+            <a:graphic xmlns:a="http://schemas.openxmlformats.org/drawingml/2006/main">
+              <a:graphicData uri="http://schemas.openxmlformats.org/drawingml/2006/picture">
+                <pic:pic xmlns:pic="http://schemas.openxmlformats.org/drawingml/2006/picture">
+                  <pic:nvPicPr>
+                    <pic:cNvPr id="1" name=""/>
+                    <pic:cNvPicPr/>
+                  </pic:nvPicPr>
+                  <pic:blipFill>
+                    <a:blip r:embed="rId14"/>
+                    <a:stretch>
+                      <a:fillRect/>
+                    </a:stretch>
+                  </pic:blipFill>
+                  <pic:spPr>
+                    <a:xfrm>
+                      <a:off x="0" y="0"/>
+                      <a:ext cx="2802380" cy="970055"/>
+                    </a:xfrm>
+                    <a:prstGeom prst="rect">
+                      <a:avLst/>
+                    </a:prstGeom>
+                  </pic:spPr>
+                </pic:pic>
+              </a:graphicData>
+            </a:graphic>
+          </wp:inline>
+        </w:drawing>
+      </w:r>
+    </w:p>
+    <w:p>
+      <w:pPr>
+        <w:pStyle w:val="a3"/>
+        <w:numPr>
+          <w:ilvl w:val="0"/>
+          <w:numId w:val="6"/>
+        </w:numPr>
+        <w:ind w:firstLineChars="0"/>
+        <w:jc w:val="left"/>
+      </w:pPr>
+      <w:r>
+        <w:rPr>
+          <w:rFonts w:hint="eastAsia"/>
+        </w:rPr>
+        <w:t>匹配对应的</w:t>
+      </w:r>
+      <w:r>
+        <w:rPr>
+          <w:rFonts w:hint="eastAsia"/>
+        </w:rPr>
+        <w:t>Androi</w:t>
+      </w:r>
+      <w:r>
+        <w:t>dManifest.xml</w:t>
+      </w:r>
+    </w:p>
+    <w:p>
+      <w:pPr>
+        <w:pStyle w:val="a3"/>
+        <w:ind w:left="1140" w:firstLineChars="0" w:firstLine="0"/>
+        <w:jc w:val="left"/>
+      </w:pPr>
+      <w:r>
+        <w:t>在组件</w:t>
+      </w:r>
+      <w:r>
+        <w:t>module</w:t>
+      </w:r>
+      <w:r>
+        <w:t>设置路径</w:t>
+      </w:r>
+      <w:r>
+        <w:rPr>
+          <w:rFonts w:hint="eastAsia"/>
+        </w:rPr>
+        <w:t>，</w:t>
+      </w:r>
+      <w:r>
+        <w:t>如图</w:t>
+      </w:r>
+      <w:r>
+        <w:rPr>
+          <w:rFonts w:hint="eastAsia"/>
+        </w:rPr>
+        <w:t>：</w:t>
+      </w:r>
+    </w:p>
+    <w:p>
+      <w:pPr>
+        <w:pStyle w:val="a3"/>
+        <w:ind w:left="1140" w:firstLineChars="0" w:firstLine="0"/>
+        <w:jc w:val="left"/>
+        <w:rPr>
+          <w:rFonts w:hint="eastAsia"/>
+        </w:rPr>
+      </w:pPr>
+      <w:r>
+        <w:rPr>
+          <w:noProof/>
+        </w:rPr>
+        <w:drawing>
+          <wp:inline distT="0" distB="0" distL="0" distR="0" wp14:anchorId="57D82F31" wp14:editId="77FD218C">
+            <wp:extent cx="2870420" cy="1229351"/>
+            <wp:effectExtent l="0" t="0" r="6350" b="9525"/>
+            <wp:docPr id="10" name="图片 10"/>
+            <wp:cNvGraphicFramePr>
+              <a:graphicFrameLocks xmlns:a="http://schemas.openxmlformats.org/drawingml/2006/main" noChangeAspect="1"/>
+            </wp:cNvGraphicFramePr>
+            <a:graphic xmlns:a="http://schemas.openxmlformats.org/drawingml/2006/main">
+              <a:graphicData uri="http://schemas.openxmlformats.org/drawingml/2006/picture">
+                <pic:pic xmlns:pic="http://schemas.openxmlformats.org/drawingml/2006/picture">
+                  <pic:nvPicPr>
+                    <pic:cNvPr id="1" name=""/>
+                    <pic:cNvPicPr/>
+                  </pic:nvPicPr>
+                  <pic:blipFill>
+                    <a:blip r:embed="rId15"/>
+                    <a:stretch>
+                      <a:fillRect/>
+                    </a:stretch>
+                  </pic:blipFill>
+                  <pic:spPr>
+                    <a:xfrm>
+                      <a:off x="0" y="0"/>
+                      <a:ext cx="2926769" cy="1253484"/>
+                    </a:xfrm>
+                    <a:prstGeom prst="rect">
+                      <a:avLst/>
+                    </a:prstGeom>
+                  </pic:spPr>
+                </pic:pic>
+              </a:graphicData>
+            </a:graphic>
+          </wp:inline>
+        </w:drawing>
+      </w:r>
+    </w:p>
+    <w:p>
+      <w:pPr>
+        <w:pStyle w:val="a3"/>
+        <w:ind w:left="1140" w:firstLineChars="0" w:firstLine="0"/>
+        <w:jc w:val="left"/>
+      </w:pPr>
+      <w:r>
+        <w:rPr>
+          <w:rFonts w:hint="eastAsia"/>
+        </w:rPr>
+        <w:t>并在</w:t>
+      </w:r>
+      <w:proofErr w:type="spellStart"/>
+      <w:r>
+        <w:rPr>
+          <w:rFonts w:hint="eastAsia"/>
+        </w:rPr>
+        <w:t>sr</w:t>
+      </w:r>
+      <w:r>
+        <w:t>c</w:t>
+      </w:r>
+      <w:proofErr w:type="spellEnd"/>
+      <w:r>
+        <w:t>/main</w:t>
+      </w:r>
+      <w:r>
+        <w:t>路径下创建</w:t>
+      </w:r>
+      <w:r>
+        <w:t>module</w:t>
+      </w:r>
+      <w:r>
+        <w:t>文件夹</w:t>
+      </w:r>
+      <w:r>
+        <w:rPr>
+          <w:rFonts w:hint="eastAsia"/>
+        </w:rPr>
+        <w:t>，</w:t>
+      </w:r>
+      <w:r>
+        <w:t>添加</w:t>
+      </w:r>
+      <w:r>
+        <w:t>AndroidManifes.</w:t>
+      </w:r>
+      <w:proofErr w:type="gramStart"/>
+      <w:r>
+        <w:t>xml</w:t>
+      </w:r>
+      <w:proofErr w:type="gramEnd"/>
+    </w:p>
+    <w:p>
+      <w:pPr>
+        <w:pStyle w:val="a3"/>
+        <w:numPr>
+          <w:ilvl w:val="0"/>
+          <w:numId w:val="6"/>
+        </w:numPr>
+        <w:ind w:firstLineChars="0"/>
+        <w:jc w:val="left"/>
+        <w:rPr>
+          <w:rFonts w:hint="eastAsia"/>
+        </w:rPr>
+      </w:pPr>
+      <w:r>
+        <w:t>A</w:t>
+      </w:r>
+      <w:r>
+        <w:rPr>
+          <w:rFonts w:hint="eastAsia"/>
+        </w:rPr>
+        <w:t>pp</w:t>
+      </w:r>
+      <w:proofErr w:type="gramStart"/>
+      <w:r>
+        <w:t>壳工程</w:t>
+      </w:r>
+      <w:proofErr w:type="gramEnd"/>
+      <w:r>
+        <w:t>配置</w:t>
+      </w:r>
+    </w:p>
+    <w:p>
+      <w:pPr>
+        <w:pStyle w:val="a3"/>
+        <w:ind w:left="1140" w:firstLineChars="0" w:firstLine="0"/>
+        <w:jc w:val="left"/>
+      </w:pPr>
+      <w:r>
+        <w:t>在</w:t>
+      </w:r>
+      <w:proofErr w:type="spellStart"/>
+      <w:r>
+        <w:t>build.gradle</w:t>
+      </w:r>
+      <w:proofErr w:type="spellEnd"/>
+      <w:r>
+        <w:t>的</w:t>
+      </w:r>
+      <w:r>
+        <w:t>dependencies</w:t>
+      </w:r>
+      <w:r>
+        <w:t>修改依赖</w:t>
+      </w:r>
+      <w:r>
+        <w:rPr>
+          <w:rFonts w:hint="eastAsia"/>
+        </w:rPr>
+        <w:t>，</w:t>
+      </w:r>
+      <w:r>
+        <w:t>如图</w:t>
+      </w:r>
+      <w:r>
+        <w:rPr>
+          <w:rFonts w:hint="eastAsia"/>
+        </w:rPr>
+        <w:t>：</w:t>
+      </w:r>
+    </w:p>
+    <w:p>
+      <w:pPr>
+        <w:pStyle w:val="a3"/>
+        <w:ind w:left="1140" w:firstLineChars="0" w:firstLine="0"/>
+        <w:jc w:val="left"/>
+        <w:rPr>
+          <w:rFonts w:hint="eastAsia"/>
+        </w:rPr>
+      </w:pPr>
+      <w:r>
+        <w:rPr>
+          <w:noProof/>
+        </w:rPr>
+        <w:drawing>
+          <wp:inline distT="0" distB="0" distL="0" distR="0" wp14:anchorId="7BAB2DAD" wp14:editId="7C3F245B">
+            <wp:extent cx="2186608" cy="1002824"/>
+            <wp:effectExtent l="0" t="0" r="4445" b="6985"/>
+            <wp:docPr id="11" name="图片 11"/>
+            <wp:cNvGraphicFramePr>
+              <a:graphicFrameLocks xmlns:a="http://schemas.openxmlformats.org/drawingml/2006/main" noChangeAspect="1"/>
+            </wp:cNvGraphicFramePr>
+            <a:graphic xmlns:a="http://schemas.openxmlformats.org/drawingml/2006/main">
+              <a:graphicData uri="http://schemas.openxmlformats.org/drawingml/2006/picture">
+                <pic:pic xmlns:pic="http://schemas.openxmlformats.org/drawingml/2006/picture">
+                  <pic:nvPicPr>
+                    <pic:cNvPr id="1" name=""/>
+                    <pic:cNvPicPr/>
+                  </pic:nvPicPr>
+                  <pic:blipFill>
+                    <a:blip r:embed="rId16"/>
+                    <a:stretch>
+                      <a:fillRect/>
+                    </a:stretch>
+                  </pic:blipFill>
+                  <pic:spPr>
+                    <a:xfrm>
+                      <a:off x="0" y="0"/>
+                      <a:ext cx="2220238" cy="1018247"/>
+                    </a:xfrm>
+                    <a:prstGeom prst="rect">
+                      <a:avLst/>
+                    </a:prstGeom>
+                  </pic:spPr>
+                </pic:pic>
+              </a:graphicData>
+            </a:graphic>
+          </wp:inline>
+        </w:drawing>
+      </w:r>
+    </w:p>
+    <w:p>
+      <w:pPr>
+        <w:pStyle w:val="a3"/>
+        <w:numPr>
+          <w:ilvl w:val="0"/>
+          <w:numId w:val="6"/>
+        </w:numPr>
+        <w:ind w:firstLineChars="0"/>
+        <w:jc w:val="left"/>
+      </w:pPr>
+      <w:r>
+        <w:rPr>
+          <w:rFonts w:hint="eastAsia"/>
+        </w:rPr>
+        <w:lastRenderedPageBreak/>
+        <w:t>当单独开发业务模块时，将</w:t>
+      </w:r>
+      <w:proofErr w:type="spellStart"/>
+      <w:r>
+        <w:rPr>
+          <w:rFonts w:hint="eastAsia"/>
+        </w:rPr>
+        <w:t>gradle</w:t>
+      </w:r>
+      <w:r>
+        <w:t>.properties</w:t>
+      </w:r>
+      <w:proofErr w:type="spellEnd"/>
+      <w:r>
+        <w:t>下的</w:t>
+      </w:r>
+      <w:proofErr w:type="spellStart"/>
+      <w:r>
+        <w:t>isModule</w:t>
+      </w:r>
+      <w:proofErr w:type="spellEnd"/>
+      <w:r>
+        <w:t xml:space="preserve"> </w:t>
+      </w:r>
+      <w:r>
+        <w:t>值改成</w:t>
+      </w:r>
+      <w:r>
+        <w:t>true</w:t>
+      </w:r>
+      <w:r>
+        <w:rPr>
+          <w:rFonts w:hint="eastAsia"/>
+        </w:rPr>
+        <w:t>，</w:t>
+      </w:r>
+      <w:r>
+        <w:t>合并工程时改成</w:t>
+      </w:r>
+      <w:r>
+        <w:t>false</w:t>
+      </w:r>
+    </w:p>
+    <w:p>
+      <w:pPr>
+        <w:pStyle w:val="a3"/>
+        <w:numPr>
+          <w:ilvl w:val="0"/>
+          <w:numId w:val="5"/>
+        </w:numPr>
+        <w:ind w:firstLineChars="0"/>
+        <w:jc w:val="left"/>
+      </w:pPr>
+      <w:r>
+        <w:rPr>
+          <w:rFonts w:hint="eastAsia"/>
+        </w:rPr>
+        <w:t>注意事项：</w:t>
+      </w:r>
+    </w:p>
+    <w:p>
+      <w:pPr>
+        <w:pStyle w:val="a3"/>
+        <w:numPr>
+          <w:ilvl w:val="0"/>
+          <w:numId w:val="7"/>
+        </w:numPr>
+        <w:ind w:firstLineChars="0"/>
+        <w:jc w:val="left"/>
+      </w:pPr>
+      <w:r>
+        <w:t>混淆时需忽略</w:t>
+      </w:r>
+      <w:proofErr w:type="spellStart"/>
+      <w:r>
+        <w:t>ApplicationImpl</w:t>
+      </w:r>
+      <w:proofErr w:type="spellEnd"/>
+      <w:r>
+        <w:t>的实现类</w:t>
+      </w:r>
+      <w:r>
+        <w:rPr>
+          <w:rFonts w:hint="eastAsia"/>
+        </w:rPr>
+        <w:t>，</w:t>
+      </w:r>
+      <w:r>
+        <w:t>因用到反射获取方法</w:t>
+      </w:r>
+    </w:p>
+    <w:p>
+      <w:pPr>
+        <w:pStyle w:val="a3"/>
+        <w:numPr>
+          <w:ilvl w:val="0"/>
+          <w:numId w:val="7"/>
+        </w:numPr>
+        <w:ind w:firstLineChars="0"/>
+        <w:jc w:val="left"/>
+        <w:rPr>
+          <w:rFonts w:hint="eastAsia"/>
+        </w:rPr>
+      </w:pPr>
+      <w:r>
+        <w:t>添加业务</w:t>
+      </w:r>
+      <w:r>
+        <w:t>module</w:t>
+      </w:r>
+      <w:r>
+        <w:t>时</w:t>
+      </w:r>
+      <w:r>
+        <w:rPr>
+          <w:rFonts w:hint="eastAsia"/>
+        </w:rPr>
+        <w:t>，</w:t>
+      </w:r>
+      <w:r>
+        <w:t>需在</w:t>
+      </w:r>
+      <w:proofErr w:type="spellStart"/>
+      <w:r>
+        <w:t>baselib</w:t>
+      </w:r>
+      <w:proofErr w:type="spellEnd"/>
+      <w:r>
+        <w:t>的</w:t>
+      </w:r>
+      <w:proofErr w:type="spellStart"/>
+      <w:r>
+        <w:t>config</w:t>
+      </w:r>
+      <w:proofErr w:type="spellEnd"/>
+      <w:r>
+        <w:t>/</w:t>
+      </w:r>
+      <w:proofErr w:type="spellStart"/>
+      <w:r>
+        <w:t>ModuleConfig</w:t>
+      </w:r>
+      <w:proofErr w:type="spellEnd"/>
+      <w:r>
+        <w:t>配置</w:t>
+      </w:r>
+      <w:proofErr w:type="spellStart"/>
+      <w:r>
+        <w:t>ApplicationImpl</w:t>
+      </w:r>
+      <w:proofErr w:type="spellEnd"/>
+      <w:r>
+        <w:t>的具体路径</w:t>
+      </w:r>
+      <w:bookmarkStart w:id="0" w:name="_GoBack"/>
+      <w:bookmarkEnd w:id="0"/>
     </w:p>
     <w:sectPr>
       <w:pgSz w:w="11906" w:h="16838"/>
@@ -2122,6 +2973,184 @@
     </w:lvl>
   </w:abstractNum>
   <w:abstractNum w:abstractNumId="1">
+    <w:nsid w:val="05357E6F"/>
+    <w:multiLevelType w:val="hybridMultilevel"/>
+    <w:tmpl w:val="B6EADE62"/>
+    <w:lvl w:ilvl="0" w:tplc="7CDC80CC">
+      <w:start w:val="1"/>
+      <w:numFmt w:val="decimal"/>
+      <w:lvlText w:val="%1."/>
+      <w:lvlJc w:val="left"/>
+      <w:pPr>
+        <w:ind w:left="780" w:hanging="360"/>
+      </w:pPr>
+      <w:rPr>
+        <w:rFonts w:hint="default"/>
+      </w:rPr>
+    </w:lvl>
+    <w:lvl w:ilvl="1" w:tplc="04090019" w:tentative="1">
+      <w:start w:val="1"/>
+      <w:numFmt w:val="lowerLetter"/>
+      <w:lvlText w:val="%2)"/>
+      <w:lvlJc w:val="left"/>
+      <w:pPr>
+        <w:ind w:left="1260" w:hanging="420"/>
+      </w:pPr>
+    </w:lvl>
+    <w:lvl w:ilvl="2" w:tplc="0409001B" w:tentative="1">
+      <w:start w:val="1"/>
+      <w:numFmt w:val="lowerRoman"/>
+      <w:lvlText w:val="%3."/>
+      <w:lvlJc w:val="right"/>
+      <w:pPr>
+        <w:ind w:left="1680" w:hanging="420"/>
+      </w:pPr>
+    </w:lvl>
+    <w:lvl w:ilvl="3" w:tplc="0409000F" w:tentative="1">
+      <w:start w:val="1"/>
+      <w:numFmt w:val="decimal"/>
+      <w:lvlText w:val="%4."/>
+      <w:lvlJc w:val="left"/>
+      <w:pPr>
+        <w:ind w:left="2100" w:hanging="420"/>
+      </w:pPr>
+    </w:lvl>
+    <w:lvl w:ilvl="4" w:tplc="04090019" w:tentative="1">
+      <w:start w:val="1"/>
+      <w:numFmt w:val="lowerLetter"/>
+      <w:lvlText w:val="%5)"/>
+      <w:lvlJc w:val="left"/>
+      <w:pPr>
+        <w:ind w:left="2520" w:hanging="420"/>
+      </w:pPr>
+    </w:lvl>
+    <w:lvl w:ilvl="5" w:tplc="0409001B" w:tentative="1">
+      <w:start w:val="1"/>
+      <w:numFmt w:val="lowerRoman"/>
+      <w:lvlText w:val="%6."/>
+      <w:lvlJc w:val="right"/>
+      <w:pPr>
+        <w:ind w:left="2940" w:hanging="420"/>
+      </w:pPr>
+    </w:lvl>
+    <w:lvl w:ilvl="6" w:tplc="0409000F" w:tentative="1">
+      <w:start w:val="1"/>
+      <w:numFmt w:val="decimal"/>
+      <w:lvlText w:val="%7."/>
+      <w:lvlJc w:val="left"/>
+      <w:pPr>
+        <w:ind w:left="3360" w:hanging="420"/>
+      </w:pPr>
+    </w:lvl>
+    <w:lvl w:ilvl="7" w:tplc="04090019" w:tentative="1">
+      <w:start w:val="1"/>
+      <w:numFmt w:val="lowerLetter"/>
+      <w:lvlText w:val="%8)"/>
+      <w:lvlJc w:val="left"/>
+      <w:pPr>
+        <w:ind w:left="3780" w:hanging="420"/>
+      </w:pPr>
+    </w:lvl>
+    <w:lvl w:ilvl="8" w:tplc="0409001B" w:tentative="1">
+      <w:start w:val="1"/>
+      <w:numFmt w:val="lowerRoman"/>
+      <w:lvlText w:val="%9."/>
+      <w:lvlJc w:val="right"/>
+      <w:pPr>
+        <w:ind w:left="4200" w:hanging="420"/>
+      </w:pPr>
+    </w:lvl>
+  </w:abstractNum>
+  <w:abstractNum w:abstractNumId="2">
+    <w:nsid w:val="172C2198"/>
+    <w:multiLevelType w:val="hybridMultilevel"/>
+    <w:tmpl w:val="BC8259F2"/>
+    <w:lvl w:ilvl="0" w:tplc="39189DF8">
+      <w:start w:val="1"/>
+      <w:numFmt w:val="decimal"/>
+      <w:lvlText w:val="%1&gt;"/>
+      <w:lvlJc w:val="left"/>
+      <w:pPr>
+        <w:ind w:left="1140" w:hanging="360"/>
+      </w:pPr>
+      <w:rPr>
+        <w:rFonts w:hint="default"/>
+      </w:rPr>
+    </w:lvl>
+    <w:lvl w:ilvl="1" w:tplc="04090019" w:tentative="1">
+      <w:start w:val="1"/>
+      <w:numFmt w:val="lowerLetter"/>
+      <w:lvlText w:val="%2)"/>
+      <w:lvlJc w:val="left"/>
+      <w:pPr>
+        <w:ind w:left="1620" w:hanging="420"/>
+      </w:pPr>
+    </w:lvl>
+    <w:lvl w:ilvl="2" w:tplc="0409001B" w:tentative="1">
+      <w:start w:val="1"/>
+      <w:numFmt w:val="lowerRoman"/>
+      <w:lvlText w:val="%3."/>
+      <w:lvlJc w:val="right"/>
+      <w:pPr>
+        <w:ind w:left="2040" w:hanging="420"/>
+      </w:pPr>
+    </w:lvl>
+    <w:lvl w:ilvl="3" w:tplc="0409000F" w:tentative="1">
+      <w:start w:val="1"/>
+      <w:numFmt w:val="decimal"/>
+      <w:lvlText w:val="%4."/>
+      <w:lvlJc w:val="left"/>
+      <w:pPr>
+        <w:ind w:left="2460" w:hanging="420"/>
+      </w:pPr>
+    </w:lvl>
+    <w:lvl w:ilvl="4" w:tplc="04090019" w:tentative="1">
+      <w:start w:val="1"/>
+      <w:numFmt w:val="lowerLetter"/>
+      <w:lvlText w:val="%5)"/>
+      <w:lvlJc w:val="left"/>
+      <w:pPr>
+        <w:ind w:left="2880" w:hanging="420"/>
+      </w:pPr>
+    </w:lvl>
+    <w:lvl w:ilvl="5" w:tplc="0409001B" w:tentative="1">
+      <w:start w:val="1"/>
+      <w:numFmt w:val="lowerRoman"/>
+      <w:lvlText w:val="%6."/>
+      <w:lvlJc w:val="right"/>
+      <w:pPr>
+        <w:ind w:left="3300" w:hanging="420"/>
+      </w:pPr>
+    </w:lvl>
+    <w:lvl w:ilvl="6" w:tplc="0409000F" w:tentative="1">
+      <w:start w:val="1"/>
+      <w:numFmt w:val="decimal"/>
+      <w:lvlText w:val="%7."/>
+      <w:lvlJc w:val="left"/>
+      <w:pPr>
+        <w:ind w:left="3720" w:hanging="420"/>
+      </w:pPr>
+    </w:lvl>
+    <w:lvl w:ilvl="7" w:tplc="04090019" w:tentative="1">
+      <w:start w:val="1"/>
+      <w:numFmt w:val="lowerLetter"/>
+      <w:lvlText w:val="%8)"/>
+      <w:lvlJc w:val="left"/>
+      <w:pPr>
+        <w:ind w:left="4140" w:hanging="420"/>
+      </w:pPr>
+    </w:lvl>
+    <w:lvl w:ilvl="8" w:tplc="0409001B" w:tentative="1">
+      <w:start w:val="1"/>
+      <w:numFmt w:val="lowerRoman"/>
+      <w:lvlText w:val="%9."/>
+      <w:lvlJc w:val="right"/>
+      <w:pPr>
+        <w:ind w:left="4560" w:hanging="420"/>
+      </w:pPr>
+    </w:lvl>
+  </w:abstractNum>
+  <w:abstractNum w:abstractNumId="3">
     <w:nsid w:val="20006044"/>
     <w:multiLevelType w:val="hybridMultilevel"/>
     <w:tmpl w:val="8F16C948"/>
@@ -2210,7 +3239,7 @@
       </w:pPr>
     </w:lvl>
   </w:abstractNum>
-  <w:abstractNum w:abstractNumId="2">
+  <w:abstractNum w:abstractNumId="4">
     <w:nsid w:val="24D24B8C"/>
     <w:multiLevelType w:val="hybridMultilevel"/>
     <w:tmpl w:val="8B0CBF16"/>
@@ -2299,14 +3328,204 @@
       </w:pPr>
     </w:lvl>
   </w:abstractNum>
+  <w:abstractNum w:abstractNumId="5">
+    <w:nsid w:val="487623AC"/>
+    <w:multiLevelType w:val="hybridMultilevel"/>
+    <w:tmpl w:val="9E36EAF8"/>
+    <w:lvl w:ilvl="0" w:tplc="571E8138">
+      <w:start w:val="1"/>
+      <w:numFmt w:val="decimal"/>
+      <w:lvlText w:val="%1&gt;"/>
+      <w:lvlJc w:val="left"/>
+      <w:pPr>
+        <w:ind w:left="1140" w:hanging="360"/>
+      </w:pPr>
+      <w:rPr>
+        <w:rFonts w:hint="default"/>
+      </w:rPr>
+    </w:lvl>
+    <w:lvl w:ilvl="1" w:tplc="04090019" w:tentative="1">
+      <w:start w:val="1"/>
+      <w:numFmt w:val="lowerLetter"/>
+      <w:lvlText w:val="%2)"/>
+      <w:lvlJc w:val="left"/>
+      <w:pPr>
+        <w:ind w:left="1620" w:hanging="420"/>
+      </w:pPr>
+    </w:lvl>
+    <w:lvl w:ilvl="2" w:tplc="0409001B" w:tentative="1">
+      <w:start w:val="1"/>
+      <w:numFmt w:val="lowerRoman"/>
+      <w:lvlText w:val="%3."/>
+      <w:lvlJc w:val="right"/>
+      <w:pPr>
+        <w:ind w:left="2040" w:hanging="420"/>
+      </w:pPr>
+    </w:lvl>
+    <w:lvl w:ilvl="3" w:tplc="0409000F" w:tentative="1">
+      <w:start w:val="1"/>
+      <w:numFmt w:val="decimal"/>
+      <w:lvlText w:val="%4."/>
+      <w:lvlJc w:val="left"/>
+      <w:pPr>
+        <w:ind w:left="2460" w:hanging="420"/>
+      </w:pPr>
+    </w:lvl>
+    <w:lvl w:ilvl="4" w:tplc="04090019" w:tentative="1">
+      <w:start w:val="1"/>
+      <w:numFmt w:val="lowerLetter"/>
+      <w:lvlText w:val="%5)"/>
+      <w:lvlJc w:val="left"/>
+      <w:pPr>
+        <w:ind w:left="2880" w:hanging="420"/>
+      </w:pPr>
+    </w:lvl>
+    <w:lvl w:ilvl="5" w:tplc="0409001B" w:tentative="1">
+      <w:start w:val="1"/>
+      <w:numFmt w:val="lowerRoman"/>
+      <w:lvlText w:val="%6."/>
+      <w:lvlJc w:val="right"/>
+      <w:pPr>
+        <w:ind w:left="3300" w:hanging="420"/>
+      </w:pPr>
+    </w:lvl>
+    <w:lvl w:ilvl="6" w:tplc="0409000F" w:tentative="1">
+      <w:start w:val="1"/>
+      <w:numFmt w:val="decimal"/>
+      <w:lvlText w:val="%7."/>
+      <w:lvlJc w:val="left"/>
+      <w:pPr>
+        <w:ind w:left="3720" w:hanging="420"/>
+      </w:pPr>
+    </w:lvl>
+    <w:lvl w:ilvl="7" w:tplc="04090019" w:tentative="1">
+      <w:start w:val="1"/>
+      <w:numFmt w:val="lowerLetter"/>
+      <w:lvlText w:val="%8)"/>
+      <w:lvlJc w:val="left"/>
+      <w:pPr>
+        <w:ind w:left="4140" w:hanging="420"/>
+      </w:pPr>
+    </w:lvl>
+    <w:lvl w:ilvl="8" w:tplc="0409001B" w:tentative="1">
+      <w:start w:val="1"/>
+      <w:numFmt w:val="lowerRoman"/>
+      <w:lvlText w:val="%9."/>
+      <w:lvlJc w:val="right"/>
+      <w:pPr>
+        <w:ind w:left="4560" w:hanging="420"/>
+      </w:pPr>
+    </w:lvl>
+  </w:abstractNum>
+  <w:abstractNum w:abstractNumId="6">
+    <w:nsid w:val="5C9F7F42"/>
+    <w:multiLevelType w:val="hybridMultilevel"/>
+    <w:tmpl w:val="0284FF72"/>
+    <w:lvl w:ilvl="0" w:tplc="5FFE1E12">
+      <w:start w:val="1"/>
+      <w:numFmt w:val="decimal"/>
+      <w:lvlText w:val="%1&gt;"/>
+      <w:lvlJc w:val="left"/>
+      <w:pPr>
+        <w:ind w:left="1140" w:hanging="360"/>
+      </w:pPr>
+      <w:rPr>
+        <w:rFonts w:hint="default"/>
+      </w:rPr>
+    </w:lvl>
+    <w:lvl w:ilvl="1" w:tplc="04090019" w:tentative="1">
+      <w:start w:val="1"/>
+      <w:numFmt w:val="lowerLetter"/>
+      <w:lvlText w:val="%2)"/>
+      <w:lvlJc w:val="left"/>
+      <w:pPr>
+        <w:ind w:left="1620" w:hanging="420"/>
+      </w:pPr>
+    </w:lvl>
+    <w:lvl w:ilvl="2" w:tplc="0409001B" w:tentative="1">
+      <w:start w:val="1"/>
+      <w:numFmt w:val="lowerRoman"/>
+      <w:lvlText w:val="%3."/>
+      <w:lvlJc w:val="right"/>
+      <w:pPr>
+        <w:ind w:left="2040" w:hanging="420"/>
+      </w:pPr>
+    </w:lvl>
+    <w:lvl w:ilvl="3" w:tplc="0409000F" w:tentative="1">
+      <w:start w:val="1"/>
+      <w:numFmt w:val="decimal"/>
+      <w:lvlText w:val="%4."/>
+      <w:lvlJc w:val="left"/>
+      <w:pPr>
+        <w:ind w:left="2460" w:hanging="420"/>
+      </w:pPr>
+    </w:lvl>
+    <w:lvl w:ilvl="4" w:tplc="04090019" w:tentative="1">
+      <w:start w:val="1"/>
+      <w:numFmt w:val="lowerLetter"/>
+      <w:lvlText w:val="%5)"/>
+      <w:lvlJc w:val="left"/>
+      <w:pPr>
+        <w:ind w:left="2880" w:hanging="420"/>
+      </w:pPr>
+    </w:lvl>
+    <w:lvl w:ilvl="5" w:tplc="0409001B" w:tentative="1">
+      <w:start w:val="1"/>
+      <w:numFmt w:val="lowerRoman"/>
+      <w:lvlText w:val="%6."/>
+      <w:lvlJc w:val="right"/>
+      <w:pPr>
+        <w:ind w:left="3300" w:hanging="420"/>
+      </w:pPr>
+    </w:lvl>
+    <w:lvl w:ilvl="6" w:tplc="0409000F" w:tentative="1">
+      <w:start w:val="1"/>
+      <w:numFmt w:val="decimal"/>
+      <w:lvlText w:val="%7."/>
+      <w:lvlJc w:val="left"/>
+      <w:pPr>
+        <w:ind w:left="3720" w:hanging="420"/>
+      </w:pPr>
+    </w:lvl>
+    <w:lvl w:ilvl="7" w:tplc="04090019" w:tentative="1">
+      <w:start w:val="1"/>
+      <w:numFmt w:val="lowerLetter"/>
+      <w:lvlText w:val="%8)"/>
+      <w:lvlJc w:val="left"/>
+      <w:pPr>
+        <w:ind w:left="4140" w:hanging="420"/>
+      </w:pPr>
+    </w:lvl>
+    <w:lvl w:ilvl="8" w:tplc="0409001B" w:tentative="1">
+      <w:start w:val="1"/>
+      <w:numFmt w:val="lowerRoman"/>
+      <w:lvlText w:val="%9."/>
+      <w:lvlJc w:val="right"/>
+      <w:pPr>
+        <w:ind w:left="4560" w:hanging="420"/>
+      </w:pPr>
+    </w:lvl>
+  </w:abstractNum>
   <w:num w:numId="1">
-    <w:abstractNumId w:val="2"/>
+    <w:abstractNumId w:val="4"/>
   </w:num>
   <w:num w:numId="2">
     <w:abstractNumId w:val="0"/>
   </w:num>
   <w:num w:numId="3">
+    <w:abstractNumId w:val="3"/>
+  </w:num>
+  <w:num w:numId="4">
+    <w:abstractNumId w:val="5"/>
+  </w:num>
+  <w:num w:numId="5">
     <w:abstractNumId w:val="1"/>
+  </w:num>
+  <w:num w:numId="6">
+    <w:abstractNumId w:val="2"/>
+  </w:num>
+  <w:num w:numId="7">
+    <w:abstractNumId w:val="6"/>
   </w:num>
 </w:numbering>
 </file>
